--- a/Documents/Documentation/Extracted/Preface.docx
+++ b/Documents/Documentation/Extracted/Preface.docx
@@ -5,17 +5,169 @@
     <w:p>
       <w:pPr>
         <w:spacing w:line="360" w:lineRule="auto"/>
+        <w:jc w:val="center"/>
+        <w:rPr>
+          <w:rFonts w:ascii="Times New Roman" w:hAnsi="Times New Roman" w:cs="Times New Roman"/>
+          <w:b/>
+        </w:rPr>
+      </w:pPr>
+      <w:r>
+        <w:rPr>
+          <w:rFonts w:ascii="Times New Roman" w:hAnsi="Times New Roman" w:cs="Times New Roman"/>
+          <w:b/>
+        </w:rPr>
+        <w:t>Preface</w:t>
+      </w:r>
+    </w:p>
+    <w:p>
+      <w:pPr>
+        <w:spacing w:line="360" w:lineRule="auto"/>
+        <w:jc w:val="center"/>
+        <w:rPr>
+          <w:rFonts w:ascii="Times New Roman" w:hAnsi="Times New Roman" w:cs="Times New Roman"/>
+          <w:b/>
+        </w:rPr>
+      </w:pPr>
+    </w:p>
+    <w:p>
+      <w:pPr>
+        <w:spacing w:line="360" w:lineRule="auto"/>
+        <w:ind w:firstLine="720"/>
         <w:jc w:val="both"/>
         <w:rPr>
           <w:rFonts w:ascii="Times New Roman" w:hAnsi="Times New Roman" w:cs="Times New Roman"/>
         </w:rPr>
       </w:pPr>
+      <w:r>
+        <w:rPr>
+          <w:rFonts w:ascii="Times New Roman" w:hAnsi="Times New Roman" w:cs="Times New Roman"/>
+        </w:rPr>
+        <w:t>This thesis is submitted in partial fulfillment of the requirements for a Bachelor’s Degree in Computer Science. It contains the work done from school year 2015, 2</w:t>
+      </w:r>
+      <w:r>
+        <w:rPr>
+          <w:rFonts w:ascii="Times New Roman" w:hAnsi="Times New Roman" w:cs="Times New Roman"/>
+          <w:vertAlign w:val="superscript"/>
+        </w:rPr>
+        <w:t>nd</w:t>
+      </w:r>
+      <w:r>
+        <w:rPr>
+          <w:rFonts w:ascii="Times New Roman" w:hAnsi="Times New Roman" w:cs="Times New Roman"/>
+        </w:rPr>
+        <w:t xml:space="preserve"> semester–2017, second semester. Salvador T. Gascon, an IT professor from STI Ortigas-Cainta, supervised the study.</w:t>
+      </w:r>
+    </w:p>
+    <w:p>
+      <w:pPr>
+        <w:spacing w:line="360" w:lineRule="auto"/>
+        <w:ind w:firstLine="720"/>
+        <w:jc w:val="both"/>
+        <w:rPr>
+          <w:rFonts w:ascii="Times New Roman" w:hAnsi="Times New Roman" w:cs="Times New Roman"/>
+        </w:rPr>
+      </w:pPr>
+      <w:r>
+        <w:rPr>
+          <w:rFonts w:ascii="Times New Roman" w:hAnsi="Times New Roman" w:cs="Times New Roman"/>
+        </w:rPr>
+        <w:t>Video game has taken its peek in our current generation. Hardware and software advancement brought the demand higher than ever. According to Entertainment Software Association—ESA—</w:t>
+      </w:r>
+      <w:r>
+        <w:rPr>
+          <w:rFonts w:ascii="Times New Roman" w:hAnsi="Times New Roman" w:cs="Times New Roman"/>
+        </w:rPr>
+        <w:t>“</w:t>
+      </w:r>
+      <w:r>
+        <w:rPr>
+          <w:rFonts w:ascii="Times New Roman" w:hAnsi="Times New Roman" w:cs="Times New Roman"/>
+        </w:rPr>
+        <w:t>an a</w:t>
+      </w:r>
+      <w:r>
+        <w:rPr>
+          <w:rFonts w:ascii="Times New Roman" w:hAnsi="Times New Roman" w:cs="Times New Roman"/>
+        </w:rPr>
+        <w:t xml:space="preserve">verage of four out of 5 houses earns a device that is used to play videogames. 26% of the gamer population are minors and 30% is 18–30 years old.” </w:t>
+      </w:r>
+      <w:proofErr w:type="spellStart"/>
+      <w:r>
+        <w:rPr>
+          <w:rFonts w:ascii="Times New Roman" w:hAnsi="Times New Roman" w:cs="Times New Roman"/>
+        </w:rPr>
+        <w:t>Niko</w:t>
+      </w:r>
+      <w:proofErr w:type="spellEnd"/>
+      <w:r>
+        <w:rPr>
+          <w:rFonts w:ascii="Times New Roman" w:hAnsi="Times New Roman" w:cs="Times New Roman"/>
+        </w:rPr>
+        <w:t xml:space="preserve"> Media Researched that in 2014 there are already 28.72 million Filipinos that are hooked into videogames—not including the casual gamers. </w:t>
+      </w:r>
+    </w:p>
+    <w:p>
+      <w:pPr>
+        <w:spacing w:line="360" w:lineRule="auto"/>
+        <w:ind w:firstLine="720"/>
+        <w:jc w:val="both"/>
+        <w:rPr>
+          <w:rFonts w:ascii="Times New Roman" w:hAnsi="Times New Roman" w:cs="Times New Roman"/>
+        </w:rPr>
+      </w:pPr>
+      <w:r>
+        <w:rPr>
+          <w:rFonts w:ascii="Times New Roman" w:hAnsi="Times New Roman" w:cs="Times New Roman"/>
+        </w:rPr>
+        <w:t>This study investigates</w:t>
+      </w:r>
+      <w:r>
+        <w:rPr>
+          <w:rFonts w:ascii="Times New Roman" w:hAnsi="Times New Roman" w:cs="Times New Roman"/>
+        </w:rPr>
+        <w:t xml:space="preserve"> how to provide the huge population of gamers </w:t>
+      </w:r>
+      <w:r>
+        <w:rPr>
+          <w:rFonts w:ascii="Times New Roman" w:hAnsi="Times New Roman" w:cs="Times New Roman"/>
+        </w:rPr>
+        <w:t xml:space="preserve">an environment for learning.  The proponents aim to innovate education out of classrooms through the use of one of school’s best competitors—videogames. </w:t>
+      </w:r>
+    </w:p>
+    <w:p>
+      <w:pPr>
+        <w:spacing w:line="360" w:lineRule="auto"/>
+        <w:ind w:firstLine="720"/>
+        <w:jc w:val="both"/>
+        <w:rPr>
+          <w:rFonts w:ascii="Times New Roman" w:hAnsi="Times New Roman" w:cs="Times New Roman"/>
+        </w:rPr>
+      </w:pPr>
+      <w:r>
+        <w:rPr>
+          <w:rFonts w:ascii="Times New Roman" w:hAnsi="Times New Roman" w:cs="Times New Roman"/>
+        </w:rPr>
+        <w:t xml:space="preserve">This documentation is composed of 2 parts; a 5 chapters thesis documentation and 9 chapters game document. Along with this documentation is the output software program, Geeks VS Bugs. </w:t>
+      </w:r>
       <w:bookmarkStart w:id="0" w:name="_GoBack"/>
+      <w:bookmarkEnd w:id="0"/>
     </w:p>
-    <w:bookmarkEnd w:id="0"/>
+    <w:p>
+      <w:pPr>
+        <w:tabs>
+          <w:tab w:val="left" w:pos="1440"/>
+        </w:tabs>
+        <w:spacing w:line="360" w:lineRule="auto"/>
+        <w:ind w:firstLine="720"/>
+        <w:jc w:val="both"/>
+        <w:rPr>
+          <w:rFonts w:ascii="Times New Roman" w:hAnsi="Times New Roman" w:cs="Times New Roman"/>
+        </w:rPr>
+      </w:pPr>
+    </w:p>
     <w:sectPr>
       <w:pgSz w:w="12240" w:h="15840"/>
-      <w:pgMar w:top="1440" w:right="1800" w:bottom="1440" w:left="1800" w:header="720" w:footer="720" w:gutter="0"/>
+      <w:pgMar w:top="1440" w:right="1440" w:bottom="1440" w:left="1440" w:header="720" w:footer="720" w:gutter="0"/>
       <w:cols w:space="720"/>
       <w:docGrid w:linePitch="360"/>
     </w:sectPr>
